--- a/Alinda_WorkLog.docx
+++ b/Alinda_WorkLog.docx
@@ -22,7 +22,9 @@
         </w:rPr>
       </w:pPr>
       <w:r>
-        <w:rPr/>
+        <w:rPr>
+          <w:rFonts w:ascii="Helvetica" w:hAnsi="Helvetica"/>
+        </w:rPr>
       </w:r>
     </w:p>
     <w:p>
@@ -69,7 +71,9 @@
         </w:rPr>
       </w:pPr>
       <w:r>
-        <w:rPr/>
+        <w:rPr>
+          <w:rFonts w:ascii="Helvetica" w:hAnsi="Helvetica"/>
+        </w:rPr>
       </w:r>
     </w:p>
     <w:p>
@@ -111,15 +115,60 @@
     <w:p>
       <w:pPr>
         <w:pStyle w:val="Normal"/>
-        <w:rPr>
-          <w:rFonts w:ascii="Helvetica" w:hAnsi="Helvetica"/>
-        </w:rPr>
+        <w:rPr/>
       </w:pPr>
       <w:r>
         <w:rPr>
           <w:rFonts w:ascii="Helvetica" w:hAnsi="Helvetica"/>
         </w:rPr>
         <w:t>- Created simple game display screen that adds buttons through a loop.</w:t>
+      </w:r>
+    </w:p>
+    <w:p>
+      <w:pPr>
+        <w:pStyle w:val="Normal"/>
+        <w:rPr>
+          <w:rFonts w:ascii="Helvetica" w:hAnsi="Helvetica"/>
+        </w:rPr>
+      </w:pPr>
+      <w:r>
+        <w:rPr/>
+      </w:r>
+    </w:p>
+    <w:p>
+      <w:pPr>
+        <w:pStyle w:val="Normal"/>
+        <w:rPr/>
+      </w:pPr>
+      <w:r>
+        <w:rPr>
+          <w:rFonts w:ascii="Helvetica" w:hAnsi="Helvetica"/>
+        </w:rPr>
+        <w:t>Others</w:t>
+      </w:r>
+    </w:p>
+    <w:p>
+      <w:pPr>
+        <w:pStyle w:val="Normal"/>
+        <w:rPr/>
+      </w:pPr>
+      <w:r>
+        <w:rPr>
+          <w:rFonts w:ascii="Helvetica" w:hAnsi="Helvetica"/>
+        </w:rPr>
+        <w:t>- Helped with skeleton of program.</w:t>
+      </w:r>
+    </w:p>
+    <w:p>
+      <w:pPr>
+        <w:pStyle w:val="Normal"/>
+        <w:rPr/>
+      </w:pPr>
+      <w:r>
+        <w:rPr>
+          <w:rFonts w:ascii="Helvetica" w:hAnsi="Helvetica"/>
+        </w:rPr>
+        <w:t>- Helped with logistics of program.</w:t>
       </w:r>
     </w:p>
     <w:sectPr>
